--- a/Länk till webbhotell och körinstruktioner.docx
+++ b/Länk till webbhotell och körinstruktioner.docx
@@ -107,8 +107,10 @@
           <w:szCs w:val="24"/>
           <w:lang w:eastAsia="sv-SE"/>
         </w:rPr>
-        <w:t>ettbralösenord</w:t>
-      </w:r>
+        <w:t>test1234</w:t>
+      </w:r>
+      <w:bookmarkStart w:id="0" w:name="_GoBack"/>
+      <w:bookmarkEnd w:id="0"/>
       <w:r>
         <w:rPr>
           <w:rFonts w:ascii="Arial" w:eastAsia="Times New Roman" w:hAnsi="Arial" w:cs="Arial"/>
@@ -137,7 +139,6 @@
         </w:rPr>
         <w:t xml:space="preserve"> och lösenord </w:t>
       </w:r>
-      <w:bookmarkStart w:id="0" w:name="_GoBack"/>
       <w:r>
         <w:rPr>
           <w:rFonts w:ascii="Arial" w:eastAsia="Times New Roman" w:hAnsi="Arial" w:cs="Arial"/>
@@ -148,7 +149,6 @@
         </w:rPr>
         <w:t>brortommy</w:t>
       </w:r>
-      <w:bookmarkEnd w:id="0"/>
       <w:r>
         <w:rPr>
           <w:rFonts w:ascii="Arial" w:eastAsia="Times New Roman" w:hAnsi="Arial" w:cs="Arial"/>

--- a/Länk till webbhotell och körinstruktioner.docx
+++ b/Länk till webbhotell och körinstruktioner.docx
@@ -107,7 +107,7 @@
           <w:szCs w:val="24"/>
           <w:lang w:eastAsia="sv-SE"/>
         </w:rPr>
-        <w:t>test1234</w:t>
+        <w:t>ettannatlösenord</w:t>
       </w:r>
       <w:bookmarkStart w:id="0" w:name="_GoBack"/>
       <w:bookmarkEnd w:id="0"/>
